--- a/Jrebel远程热部署+远程debug.docx
+++ b/Jrebel远程热部署+远程debug.docx
@@ -1083,12 +1083,6 @@
             <w:insideV w:val="none" w:color="auto" w:sz="0" w:space="0"/>
           </w:tblBorders>
           <w:shd w:val="clear" w:color="auto" w:fill="auto"/>
-          <w:tblCellMar>
-            <w:top w:w="0" w:type="dxa"/>
-            <w:left w:w="0" w:type="dxa"/>
-            <w:bottom w:w="0" w:type="dxa"/>
-            <w:right w:w="0" w:type="dxa"/>
-          </w:tblCellMar>
         </w:tblPrEx>
         <w:trPr>
           <w:trHeight w:val="0" w:hRule="atLeast"/>
@@ -3029,8 +3023,6 @@
         </w:rPr>
         <w:t>2.本地启动远程调试 服务端项目开始跑起来</w:t>
       </w:r>
-      <w:bookmarkStart w:id="0" w:name="_GoBack"/>
-      <w:bookmarkEnd w:id="0"/>
       <w:r>
         <w:drawing>
           <wp:inline distT="0" distB="0" distL="114300" distR="114300">
@@ -3083,11 +3075,35 @@
         </w:numPr>
         <w:ind w:leftChars="0"/>
         <w:rPr>
-          <w:rFonts w:hint="default" w:ascii="宋体" w:hAnsi="宋体" w:eastAsia="宋体" w:cs="宋体"/>
-          <w:sz w:val="24"/>
-          <w:szCs w:val="24"/>
-        </w:rPr>
-      </w:pPr>
+          <w:rFonts w:hint="default" w:ascii="微软雅黑" w:hAnsi="微软雅黑" w:eastAsia="微软雅黑" w:cs="微软雅黑"/>
+          <w:i w:val="0"/>
+          <w:iCs w:val="0"/>
+          <w:caps w:val="0"/>
+          <w:color w:val="000000"/>
+          <w:spacing w:val="0"/>
+          <w:kern w:val="0"/>
+          <w:sz w:val="21"/>
+          <w:szCs w:val="21"/>
+          <w:lang w:val="en-US" w:eastAsia="zh-CN" w:bidi="ar"/>
+        </w:rPr>
+      </w:pPr>
+      <w:r>
+        <w:rPr>
+          <w:rFonts w:hint="default" w:ascii="微软雅黑" w:hAnsi="微软雅黑" w:eastAsia="微软雅黑" w:cs="微软雅黑"/>
+          <w:i w:val="0"/>
+          <w:iCs w:val="0"/>
+          <w:caps w:val="0"/>
+          <w:color w:val="000000"/>
+          <w:spacing w:val="0"/>
+          <w:kern w:val="0"/>
+          <w:sz w:val="21"/>
+          <w:szCs w:val="21"/>
+          <w:lang w:val="en-US" w:eastAsia="zh-CN" w:bidi="ar"/>
+        </w:rPr>
+        <w:t>原文链接：https://blog.csdn.net/ColdFray96/article/details/102505714</w:t>
+      </w:r>
+      <w:bookmarkStart w:id="0" w:name="_GoBack"/>
+      <w:bookmarkEnd w:id="0"/>
     </w:p>
     <w:sectPr>
       <w:pgSz w:w="11906" w:h="16838"/>
@@ -3238,7 +3254,7 @@
     <w:lsdException w:unhideWhenUsed="0" w:uiPriority="0" w:semiHidden="0" w:name="Body Text Indent 2"/>
     <w:lsdException w:unhideWhenUsed="0" w:uiPriority="0" w:semiHidden="0" w:name="Body Text Indent 3"/>
     <w:lsdException w:unhideWhenUsed="0" w:uiPriority="0" w:semiHidden="0" w:name="Block Text"/>
-    <w:lsdException w:unhideWhenUsed="0" w:uiPriority="0" w:semiHidden="0" w:name="Hyperlink"/>
+    <w:lsdException w:qFormat="1" w:unhideWhenUsed="0" w:uiPriority="0" w:semiHidden="0" w:name="Hyperlink"/>
     <w:lsdException w:unhideWhenUsed="0" w:uiPriority="0" w:semiHidden="0" w:name="FollowedHyperlink"/>
     <w:lsdException w:qFormat="1" w:unhideWhenUsed="0" w:uiPriority="0" w:semiHidden="0" w:name="Strong"/>
     <w:lsdException w:qFormat="1" w:unhideWhenUsed="0" w:uiPriority="0" w:semiHidden="0" w:name="Emphasis"/>
@@ -3528,6 +3544,7 @@
   </w:style>
   <w:style w:type="character" w:styleId="9">
     <w:name w:val="Hyperlink"/>
+    <w:qFormat/>
     <w:uiPriority w:val="0"/>
     <w:rPr>
       <w:color w:val="0000FF"/>
